--- a/MBS_Pricing_Model_Development_Complete.docx
+++ b/MBS_Pricing_Model_Development_Complete.docx
@@ -256,21 +256,7 @@
         <w:rPr>
           <w:lang w:val="en-IN"/>
         </w:rPr>
-        <w:t xml:space="preserve">Each component of the model—covering interest rate </w:t>
-      </w:r>
-      <w:proofErr w:type="spellStart"/>
-      <w:r>
-        <w:rPr>
-          <w:lang w:val="en-IN"/>
-        </w:rPr>
-        <w:t>modeling</w:t>
-      </w:r>
-      <w:proofErr w:type="spellEnd"/>
-      <w:r>
-        <w:rPr>
-          <w:lang w:val="en-IN"/>
-        </w:rPr>
-        <w:t xml:space="preserve">, mortgage rate projections, and pipeline valuation—is evaluated to confirm that the methodologies are grounded in sound quantitative theory and reflect industry best practices. The review also examines the </w:t>
+        <w:t xml:space="preserve">Each component of the model—covering interest rate modeling, mortgage rate projections, and pipeline valuation—is evaluated to confirm that the methodologies are grounded in sound quantitative theory and reflect industry best practices. The review also examines the </w:t>
       </w:r>
       <w:r>
         <w:rPr>
@@ -562,21 +548,7 @@
         <w:rPr>
           <w:lang w:val="en-IN"/>
         </w:rPr>
-        <w:t xml:space="preserve">The actively hedged pipeline and warehouse portfolios, primarily managed through TBA positions, are continuously monitored to mitigate valuation volatility resulting from rate movements. Daily runs of the </w:t>
-      </w:r>
-      <w:proofErr w:type="spellStart"/>
-      <w:r>
-        <w:rPr>
-          <w:lang w:val="en-IN"/>
-        </w:rPr>
-        <w:t>CompassPoint</w:t>
-      </w:r>
-      <w:proofErr w:type="spellEnd"/>
-      <w:r>
-        <w:rPr>
-          <w:lang w:val="en-IN"/>
-        </w:rPr>
-        <w:t xml:space="preserve"> model incorporate data from the Bank’s internal systems, market rate feeds, and pricing sources to ensure accurate and timely valuation updates.</w:t>
+        <w:t>The actively hedged pipeline and warehouse portfolios, primarily managed through TBA positions, are continuously monitored to mitigate valuation volatility resulting from rate movements. Daily runs of the CompassPoint model incorporate data from the Bank’s internal systems, market rate feeds, and pricing sources to ensure accurate and timely valuation updates.</w:t>
       </w:r>
     </w:p>
     <w:p>
@@ -661,35 +633,7 @@
         <w:rPr>
           <w:lang w:val="en-IN"/>
         </w:rPr>
-        <w:t xml:space="preserve">The methodology combines stochastic interest rate </w:t>
-      </w:r>
-      <w:proofErr w:type="spellStart"/>
-      <w:r>
-        <w:rPr>
-          <w:lang w:val="en-IN"/>
-        </w:rPr>
-        <w:t>modeling</w:t>
-      </w:r>
-      <w:proofErr w:type="spellEnd"/>
-      <w:r>
-        <w:rPr>
-          <w:lang w:val="en-IN"/>
-        </w:rPr>
-        <w:t xml:space="preserve"> with prepayment and cashflow analytics to replicate the </w:t>
-      </w:r>
-      <w:proofErr w:type="spellStart"/>
-      <w:r>
-        <w:rPr>
-          <w:lang w:val="en-IN"/>
-        </w:rPr>
-        <w:t>behavior</w:t>
-      </w:r>
-      <w:proofErr w:type="spellEnd"/>
-      <w:r>
-        <w:rPr>
-          <w:lang w:val="en-IN"/>
-        </w:rPr>
-        <w:t xml:space="preserve"> of mortgage pools and associated pass-through securities. Each component of the model is explained below.</w:t>
+        <w:t>The methodology combines stochastic interest rate modeling with prepayment and cashflow analytics to replicate the behavior of mortgage pools and associated pass-through securities. Each component of the model is explained below.</w:t>
       </w:r>
     </w:p>
     <w:p>
@@ -871,6 +815,9 @@
             </m:sub>
           </m:sSub>
           <m:r>
+            <m:rPr>
+              <m:sty m:val="p"/>
+            </m:rPr>
             <w:rPr>
               <w:lang w:val="en-IN"/>
             </w:rPr>
@@ -885,14 +832,12 @@
           <w:lang w:val="en-IN"/>
         </w:rPr>
       </w:pPr>
-      <w:proofErr w:type="gramStart"/>
       <w:r>
         <w:rPr>
           <w:lang w:val="en-IN"/>
         </w:rPr>
         <w:t>where</w:t>
       </w:r>
-      <w:proofErr w:type="gramEnd"/>
     </w:p>
     <w:p>
       <w:pPr>
@@ -1162,6 +1107,34 @@
       </w:pPr>
     </w:p>
     <w:p>
+      <w:pPr>
+        <w:rPr>
+          <w:lang w:val="en-IN"/>
+        </w:rPr>
+      </w:pPr>
+    </w:p>
+    <w:p>
+      <w:pPr>
+        <w:pStyle w:val="Heading2"/>
+        <w:rPr>
+          <w:lang w:val="en-IN"/>
+        </w:rPr>
+      </w:pPr>
+      <w:r>
+        <w:rPr>
+          <w:lang w:val="en-IN"/>
+        </w:rPr>
+        <w:t>Simulated Interest Rate</w:t>
+      </w:r>
+    </w:p>
+    <w:p>
+      <w:pPr>
+        <w:rPr>
+          <w:lang w:val="en-IN"/>
+        </w:rPr>
+      </w:pPr>
+    </w:p>
+    <w:p>
       <w:r>
         <w:rPr>
           <w:noProof/>
@@ -1302,21 +1275,7 @@
         <w:rPr>
           <w:lang w:val="en-IN"/>
         </w:rPr>
-        <w:t xml:space="preserve"> links borrower </w:t>
-      </w:r>
-      <w:proofErr w:type="spellStart"/>
-      <w:r>
-        <w:rPr>
-          <w:lang w:val="en-IN"/>
-        </w:rPr>
-        <w:t>behavior</w:t>
-      </w:r>
-      <w:proofErr w:type="spellEnd"/>
-      <w:r>
-        <w:rPr>
-          <w:lang w:val="en-IN"/>
-        </w:rPr>
-        <w:t xml:space="preserve"> to the projected interest rate paths. The model uses the </w:t>
+        <w:t xml:space="preserve"> links borrower behavior to the projected interest rate paths. The model uses the </w:t>
       </w:r>
       <w:r>
         <w:rPr>
@@ -1469,6 +1428,9 @@
             </m:sup>
           </m:sSup>
           <m:r>
+            <m:rPr>
+              <m:sty m:val="p"/>
+            </m:rPr>
             <w:rPr>
               <w:lang w:val="en-IN"/>
             </w:rPr>
@@ -1518,35 +1480,7 @@
         <w:rPr>
           <w:lang w:val="en-IN"/>
         </w:rPr>
-        <w:t xml:space="preserve">This </w:t>
-      </w:r>
-      <w:proofErr w:type="spellStart"/>
-      <w:r>
-        <w:rPr>
-          <w:lang w:val="en-IN"/>
-        </w:rPr>
-        <w:t>behavioral</w:t>
-      </w:r>
-      <w:proofErr w:type="spellEnd"/>
-      <w:r>
-        <w:rPr>
-          <w:lang w:val="en-IN"/>
-        </w:rPr>
-        <w:t xml:space="preserve"> </w:t>
-      </w:r>
-      <w:proofErr w:type="spellStart"/>
-      <w:r>
-        <w:rPr>
-          <w:lang w:val="en-IN"/>
-        </w:rPr>
-        <w:t>modeling</w:t>
-      </w:r>
-      <w:proofErr w:type="spellEnd"/>
-      <w:r>
-        <w:rPr>
-          <w:lang w:val="en-IN"/>
-        </w:rPr>
-        <w:t xml:space="preserve"> ensures that cashflows respond dynamically to market rate shifts — higher prepayments under falling rate environments and slower prepayments when rates rise.</w:t>
+        <w:t>This behavioral modeling ensures that cashflows respond dynamically to market rate shifts — higher prepayments under falling rate environments and slower prepayments when rates rise.</w:t>
       </w:r>
     </w:p>
     <w:p>
@@ -2431,21 +2365,7 @@
               <w:rPr>
                 <w:lang w:val="en-IN"/>
               </w:rPr>
-              <w:t xml:space="preserve">Vendor (e.g., </w:t>
-            </w:r>
-            <w:proofErr w:type="spellStart"/>
-            <w:r>
-              <w:rPr>
-                <w:lang w:val="en-IN"/>
-              </w:rPr>
-              <w:t>AD&amp;Co</w:t>
-            </w:r>
-            <w:proofErr w:type="spellEnd"/>
-            <w:r>
-              <w:rPr>
-                <w:lang w:val="en-IN"/>
-              </w:rPr>
-              <w:t xml:space="preserve"> or internal analytics)</w:t>
+              <w:t>Vendor (e.g., AD&amp;Co or internal analytics)</w:t>
             </w:r>
           </w:p>
         </w:tc>
@@ -2660,7 +2580,7 @@
           <w:lang w:val="en-IN"/>
         </w:rPr>
         <w:pict w14:anchorId="0AD1D606">
-          <v:rect id="_x0000_i1121" style="width:0;height:1.5pt" o:hralign="center" o:hrstd="t" o:hr="t" fillcolor="#a0a0a0" stroked="f"/>
+          <v:rect id="_x0000_i1025" style="width:0;height:1.5pt" o:hralign="center" o:hrstd="t" o:hr="t" fillcolor="#a0a0a0" stroked="f"/>
         </w:pict>
       </w:r>
     </w:p>
@@ -3296,7 +3216,7 @@
           <w:lang w:val="en-IN"/>
         </w:rPr>
         <w:pict w14:anchorId="084C310B">
-          <v:rect id="_x0000_i1123" style="width:0;height:1.5pt" o:hralign="center" o:hrstd="t" o:hr="t" fillcolor="#a0a0a0" stroked="f"/>
+          <v:rect id="_x0000_i1026" style="width:0;height:1.5pt" o:hralign="center" o:hrstd="t" o:hr="t" fillcolor="#a0a0a0" stroked="f"/>
         </w:pict>
       </w:r>
     </w:p>
@@ -3468,7 +3388,7 @@
           <w:lang w:val="en-IN"/>
         </w:rPr>
         <w:pict w14:anchorId="6E021E74">
-          <v:rect id="_x0000_i1124" style="width:0;height:1.5pt" o:hralign="center" o:hrstd="t" o:hr="t" fillcolor="#a0a0a0" stroked="f"/>
+          <v:rect id="_x0000_i1027" style="width:0;height:1.5pt" o:hralign="center" o:hrstd="t" o:hr="t" fillcolor="#a0a0a0" stroked="f"/>
         </w:pict>
       </w:r>
     </w:p>
@@ -3660,35 +3580,7 @@
           <w:lang w:val="en-IN"/>
         </w:rPr>
         <w:lastRenderedPageBreak/>
-        <w:t xml:space="preserve">The model outputs are benchmarked against external vendor models (e.g., </w:t>
-      </w:r>
-      <w:proofErr w:type="spellStart"/>
-      <w:r>
-        <w:rPr>
-          <w:lang w:val="en-IN"/>
-        </w:rPr>
-        <w:t>PolyPaths</w:t>
-      </w:r>
-      <w:proofErr w:type="spellEnd"/>
-      <w:r>
-        <w:rPr>
-          <w:lang w:val="en-IN"/>
-        </w:rPr>
-        <w:t xml:space="preserve">, Yield Book) to ensure valuation alignment. Deviations beyond tolerance levels are </w:t>
-      </w:r>
-      <w:proofErr w:type="spellStart"/>
-      <w:r>
-        <w:rPr>
-          <w:lang w:val="en-IN"/>
-        </w:rPr>
-        <w:t>analyzed</w:t>
-      </w:r>
-      <w:proofErr w:type="spellEnd"/>
-      <w:r>
-        <w:rPr>
-          <w:lang w:val="en-IN"/>
-        </w:rPr>
-        <w:t xml:space="preserve"> for input discrepancies, assumption drift, or calibration error.</w:t>
+        <w:t>The model outputs are benchmarked against external vendor models (e.g., PolyPaths, Yield Book) to ensure valuation alignment. Deviations beyond tolerance levels are analyzed for input discrepancies, assumption drift, or calibration error.</w:t>
       </w:r>
     </w:p>
     <w:p>
@@ -3702,7 +3594,7 @@
           <w:lang w:val="en-IN"/>
         </w:rPr>
         <w:pict w14:anchorId="62572F77">
-          <v:rect id="_x0000_i1125" style="width:0;height:1.5pt" o:hralign="center" o:hrstd="t" o:hr="t" fillcolor="#a0a0a0" stroked="f"/>
+          <v:rect id="_x0000_i1028" style="width:0;height:1.5pt" o:hralign="center" o:hrstd="t" o:hr="t" fillcolor="#a0a0a0" stroked="f"/>
         </w:pict>
       </w:r>
     </w:p>
@@ -3733,21 +3625,7 @@
         <w:rPr>
           <w:lang w:val="en-IN"/>
         </w:rPr>
-        <w:t xml:space="preserve">Ongoing monitoring ensures that model performance remains </w:t>
-      </w:r>
-      <w:proofErr w:type="gramStart"/>
-      <w:r>
-        <w:rPr>
-          <w:lang w:val="en-IN"/>
-        </w:rPr>
-        <w:t>stable</w:t>
-      </w:r>
-      <w:proofErr w:type="gramEnd"/>
-      <w:r>
-        <w:rPr>
-          <w:lang w:val="en-IN"/>
-        </w:rPr>
-        <w:t xml:space="preserve"> and assumptions remain valid over time.</w:t>
+        <w:t>Ongoing monitoring ensures that model performance remains stable and assumptions remain valid over time.</w:t>
       </w:r>
     </w:p>
     <w:p>
@@ -4353,7 +4231,7 @@
           <w:lang w:val="en-IN"/>
         </w:rPr>
         <w:pict w14:anchorId="45C4D4A7">
-          <v:rect id="_x0000_i1126" style="width:0;height:1.5pt" o:hralign="center" o:hrstd="t" o:hr="t" fillcolor="#a0a0a0" stroked="f"/>
+          <v:rect id="_x0000_i1029" style="width:0;height:1.5pt" o:hralign="center" o:hrstd="t" o:hr="t" fillcolor="#a0a0a0" stroked="f"/>
         </w:pict>
       </w:r>
     </w:p>
@@ -4440,21 +4318,7 @@
         <w:rPr>
           <w:lang w:val="en-IN"/>
         </w:rPr>
-        <w:t xml:space="preserve">Prepayment response functions are linearized approximations, which may not fully capture </w:t>
-      </w:r>
-      <w:proofErr w:type="spellStart"/>
-      <w:r>
-        <w:rPr>
-          <w:lang w:val="en-IN"/>
-        </w:rPr>
-        <w:t>behavioral</w:t>
-      </w:r>
-      <w:proofErr w:type="spellEnd"/>
-      <w:r>
-        <w:rPr>
-          <w:lang w:val="en-IN"/>
-        </w:rPr>
-        <w:t xml:space="preserve"> shifts.</w:t>
+        <w:t>Prepayment response functions are linearized approximations, which may not fully capture behavioral shifts.</w:t>
       </w:r>
     </w:p>
     <w:p>
@@ -4570,7 +4434,7 @@
           <w:lang w:val="en-IN"/>
         </w:rPr>
         <w:pict w14:anchorId="2B1EDE24">
-          <v:rect id="_x0000_i1127" style="width:0;height:1.5pt" o:hralign="center" o:hrstd="t" o:hr="t" fillcolor="#a0a0a0" stroked="f"/>
+          <v:rect id="_x0000_i1030" style="width:0;height:1.5pt" o:hralign="center" o:hrstd="t" o:hr="t" fillcolor="#a0a0a0" stroked="f"/>
         </w:pict>
       </w:r>
     </w:p>
@@ -4601,21 +4465,7 @@
         <w:rPr>
           <w:lang w:val="en-IN"/>
         </w:rPr>
-        <w:t xml:space="preserve">The MBS Pricing Model provides a robust, theoretically grounded, and operationally sound framework for the valuation and risk management of mortgage-backed securities. It integrates stochastic rate </w:t>
-      </w:r>
-      <w:proofErr w:type="spellStart"/>
-      <w:r>
-        <w:rPr>
-          <w:lang w:val="en-IN"/>
-        </w:rPr>
-        <w:t>modeling</w:t>
-      </w:r>
-      <w:proofErr w:type="spellEnd"/>
-      <w:r>
-        <w:rPr>
-          <w:lang w:val="en-IN"/>
-        </w:rPr>
-        <w:t>, dynamic prepayment analytics, and scenario-based valuation into a cohesive system aligned with market standards and regulatory expectations.</w:t>
+        <w:t>The MBS Pricing Model provides a robust, theoretically grounded, and operationally sound framework for the valuation and risk management of mortgage-backed securities. It integrates stochastic rate modeling, dynamic prepayment analytics, and scenario-based valuation into a cohesive system aligned with market standards and regulatory expectations.</w:t>
       </w:r>
     </w:p>
     <w:p>
@@ -4628,21 +4478,7 @@
         <w:rPr>
           <w:lang w:val="en-IN"/>
         </w:rPr>
-        <w:t xml:space="preserve">While the model performs well across most scenarios, improvements in documentation, </w:t>
-      </w:r>
-      <w:proofErr w:type="spellStart"/>
-      <w:r>
-        <w:rPr>
-          <w:lang w:val="en-IN"/>
-        </w:rPr>
-        <w:t>behavioral</w:t>
-      </w:r>
-      <w:proofErr w:type="spellEnd"/>
-      <w:r>
-        <w:rPr>
-          <w:lang w:val="en-IN"/>
-        </w:rPr>
-        <w:t xml:space="preserve"> calibration, and scenario governance would further enhance transparency, traceability, and long-term maintainability.</w:t>
+        <w:t>While the model performs well across most scenarios, improvements in documentation, behavioral calibration, and scenario governance would further enhance transparency, traceability, and long-term maintainability.</w:t>
       </w:r>
     </w:p>
     <w:p/>
@@ -7134,6 +6970,7 @@
   <w:style w:type="character" w:default="1" w:styleId="DefaultParagraphFont">
     <w:name w:val="Default Paragraph Font"/>
     <w:uiPriority w:val="1"/>
+    <w:semiHidden/>
     <w:unhideWhenUsed/>
   </w:style>
   <w:style w:type="table" w:default="1" w:styleId="TableNormal">

--- a/MBS_Pricing_Model_Development_Complete.docx
+++ b/MBS_Pricing_Model_Development_Complete.docx
@@ -256,7 +256,21 @@
         <w:rPr>
           <w:lang w:val="en-IN"/>
         </w:rPr>
-        <w:t xml:space="preserve">Each component of the model—covering interest rate modeling, mortgage rate projections, and pipeline valuation—is evaluated to confirm that the methodologies are grounded in sound quantitative theory and reflect industry best practices. The review also examines the </w:t>
+        <w:t xml:space="preserve">Each component of the model—covering interest rate </w:t>
+      </w:r>
+      <w:proofErr w:type="spellStart"/>
+      <w:r>
+        <w:rPr>
+          <w:lang w:val="en-IN"/>
+        </w:rPr>
+        <w:t>modeling</w:t>
+      </w:r>
+      <w:proofErr w:type="spellEnd"/>
+      <w:r>
+        <w:rPr>
+          <w:lang w:val="en-IN"/>
+        </w:rPr>
+        <w:t xml:space="preserve">, mortgage rate projections, and pipeline valuation—is evaluated to confirm that the methodologies are grounded in sound quantitative theory and reflect industry best practices. The review also examines the </w:t>
       </w:r>
       <w:r>
         <w:rPr>
@@ -548,7 +562,21 @@
         <w:rPr>
           <w:lang w:val="en-IN"/>
         </w:rPr>
-        <w:t>The actively hedged pipeline and warehouse portfolios, primarily managed through TBA positions, are continuously monitored to mitigate valuation volatility resulting from rate movements. Daily runs of the CompassPoint model incorporate data from the Bank’s internal systems, market rate feeds, and pricing sources to ensure accurate and timely valuation updates.</w:t>
+        <w:t xml:space="preserve">The actively hedged pipeline and warehouse portfolios, primarily managed through TBA positions, are continuously monitored to mitigate valuation volatility resulting from rate movements. Daily runs of the </w:t>
+      </w:r>
+      <w:proofErr w:type="spellStart"/>
+      <w:r>
+        <w:rPr>
+          <w:lang w:val="en-IN"/>
+        </w:rPr>
+        <w:t>CompassPoint</w:t>
+      </w:r>
+      <w:proofErr w:type="spellEnd"/>
+      <w:r>
+        <w:rPr>
+          <w:lang w:val="en-IN"/>
+        </w:rPr>
+        <w:t xml:space="preserve"> model incorporate data from the Bank’s internal systems, market rate feeds, and pricing sources to ensure accurate and timely valuation updates.</w:t>
       </w:r>
     </w:p>
     <w:p>
@@ -633,7 +661,35 @@
         <w:rPr>
           <w:lang w:val="en-IN"/>
         </w:rPr>
-        <w:t>The methodology combines stochastic interest rate modeling with prepayment and cashflow analytics to replicate the behavior of mortgage pools and associated pass-through securities. Each component of the model is explained below.</w:t>
+        <w:t xml:space="preserve">The methodology combines stochastic interest rate </w:t>
+      </w:r>
+      <w:proofErr w:type="spellStart"/>
+      <w:r>
+        <w:rPr>
+          <w:lang w:val="en-IN"/>
+        </w:rPr>
+        <w:t>modeling</w:t>
+      </w:r>
+      <w:proofErr w:type="spellEnd"/>
+      <w:r>
+        <w:rPr>
+          <w:lang w:val="en-IN"/>
+        </w:rPr>
+        <w:t xml:space="preserve"> with prepayment and cashflow analytics to replicate the </w:t>
+      </w:r>
+      <w:proofErr w:type="spellStart"/>
+      <w:r>
+        <w:rPr>
+          <w:lang w:val="en-IN"/>
+        </w:rPr>
+        <w:t>behavior</w:t>
+      </w:r>
+      <w:proofErr w:type="spellEnd"/>
+      <w:r>
+        <w:rPr>
+          <w:lang w:val="en-IN"/>
+        </w:rPr>
+        <w:t xml:space="preserve"> of mortgage pools and associated pass-through securities. Each component of the model is explained below.</w:t>
       </w:r>
     </w:p>
     <w:p>
@@ -1057,47 +1113,6 @@
           <w:lang w:val="en-IN"/>
         </w:rPr>
       </w:pPr>
-      <w:r>
-        <w:rPr>
-          <w:noProof/>
-        </w:rPr>
-        <w:lastRenderedPageBreak/>
-        <w:drawing>
-          <wp:inline distT="0" distB="0" distL="0" distR="0" wp14:anchorId="52D6A79A" wp14:editId="0E57F6EE">
-            <wp:extent cx="5486400" cy="1642110"/>
-            <wp:effectExtent l="0" t="0" r="0" b="0"/>
-            <wp:docPr id="879165558" name="Picture 1" descr="A graph showing different colored lines&#10;&#10;AI-generated content may be incorrect."/>
-            <wp:cNvGraphicFramePr>
-              <a:graphicFrameLocks xmlns:a="http://schemas.openxmlformats.org/drawingml/2006/main" noChangeAspect="1"/>
-            </wp:cNvGraphicFramePr>
-            <a:graphic xmlns:a="http://schemas.openxmlformats.org/drawingml/2006/main">
-              <a:graphicData uri="http://schemas.openxmlformats.org/drawingml/2006/picture">
-                <pic:pic xmlns:pic="http://schemas.openxmlformats.org/drawingml/2006/picture">
-                  <pic:nvPicPr>
-                    <pic:cNvPr id="879165558" name="Picture 1" descr="A graph showing different colored lines&#10;&#10;AI-generated content may be incorrect."/>
-                    <pic:cNvPicPr/>
-                  </pic:nvPicPr>
-                  <pic:blipFill>
-                    <a:blip r:embed="rId6"/>
-                    <a:stretch>
-                      <a:fillRect/>
-                    </a:stretch>
-                  </pic:blipFill>
-                  <pic:spPr>
-                    <a:xfrm>
-                      <a:off x="0" y="0"/>
-                      <a:ext cx="5486400" cy="1642110"/>
-                    </a:xfrm>
-                    <a:prstGeom prst="rect">
-                      <a:avLst/>
-                    </a:prstGeom>
-                  </pic:spPr>
-                </pic:pic>
-              </a:graphicData>
-            </a:graphic>
-          </wp:inline>
-        </w:drawing>
-      </w:r>
     </w:p>
     <w:p>
       <w:pPr>
@@ -1155,7 +1170,7 @@
                     <pic:cNvPicPr/>
                   </pic:nvPicPr>
                   <pic:blipFill>
-                    <a:blip r:embed="rId7"/>
+                    <a:blip r:embed="rId6"/>
                     <a:stretch>
                       <a:fillRect/>
                     </a:stretch>
@@ -1199,7 +1214,7 @@
                     <pic:cNvPicPr/>
                   </pic:nvPicPr>
                   <pic:blipFill>
-                    <a:blip r:embed="rId8"/>
+                    <a:blip r:embed="rId7"/>
                     <a:stretch>
                       <a:fillRect/>
                     </a:stretch>
@@ -1275,7 +1290,21 @@
         <w:rPr>
           <w:lang w:val="en-IN"/>
         </w:rPr>
-        <w:t xml:space="preserve"> links borrower behavior to the projected interest rate paths. The model uses the </w:t>
+        <w:t xml:space="preserve"> links borrower </w:t>
+      </w:r>
+      <w:proofErr w:type="spellStart"/>
+      <w:r>
+        <w:rPr>
+          <w:lang w:val="en-IN"/>
+        </w:rPr>
+        <w:t>behavior</w:t>
+      </w:r>
+      <w:proofErr w:type="spellEnd"/>
+      <w:r>
+        <w:rPr>
+          <w:lang w:val="en-IN"/>
+        </w:rPr>
+        <w:t xml:space="preserve"> to the projected interest rate paths. The model uses the </w:t>
       </w:r>
       <w:r>
         <w:rPr>
@@ -1480,7 +1509,35 @@
         <w:rPr>
           <w:lang w:val="en-IN"/>
         </w:rPr>
-        <w:t>This behavioral modeling ensures that cashflows respond dynamically to market rate shifts — higher prepayments under falling rate environments and slower prepayments when rates rise.</w:t>
+        <w:t xml:space="preserve">This </w:t>
+      </w:r>
+      <w:proofErr w:type="spellStart"/>
+      <w:r>
+        <w:rPr>
+          <w:lang w:val="en-IN"/>
+        </w:rPr>
+        <w:t>behavioral</w:t>
+      </w:r>
+      <w:proofErr w:type="spellEnd"/>
+      <w:r>
+        <w:rPr>
+          <w:lang w:val="en-IN"/>
+        </w:rPr>
+        <w:t xml:space="preserve"> </w:t>
+      </w:r>
+      <w:proofErr w:type="spellStart"/>
+      <w:r>
+        <w:rPr>
+          <w:lang w:val="en-IN"/>
+        </w:rPr>
+        <w:t>modeling</w:t>
+      </w:r>
+      <w:proofErr w:type="spellEnd"/>
+      <w:r>
+        <w:rPr>
+          <w:lang w:val="en-IN"/>
+        </w:rPr>
+        <w:t xml:space="preserve"> ensures that cashflows respond dynamically to market rate shifts — higher prepayments under falling rate environments and slower prepayments when rates rise.</w:t>
       </w:r>
     </w:p>
     <w:p>
@@ -1510,7 +1567,7 @@
                     <pic:cNvPicPr/>
                   </pic:nvPicPr>
                   <pic:blipFill>
-                    <a:blip r:embed="rId9"/>
+                    <a:blip r:embed="rId8"/>
                     <a:stretch>
                       <a:fillRect/>
                     </a:stretch>
@@ -1842,7 +1899,7 @@
                     <pic:cNvPicPr/>
                   </pic:nvPicPr>
                   <pic:blipFill>
-                    <a:blip r:embed="rId10"/>
+                    <a:blip r:embed="rId9"/>
                     <a:stretch>
                       <a:fillRect/>
                     </a:stretch>
@@ -2365,7 +2422,21 @@
               <w:rPr>
                 <w:lang w:val="en-IN"/>
               </w:rPr>
-              <w:t>Vendor (e.g., AD&amp;Co or internal analytics)</w:t>
+              <w:t xml:space="preserve">Vendor (e.g., </w:t>
+            </w:r>
+            <w:proofErr w:type="spellStart"/>
+            <w:r>
+              <w:rPr>
+                <w:lang w:val="en-IN"/>
+              </w:rPr>
+              <w:t>AD&amp;Co</w:t>
+            </w:r>
+            <w:proofErr w:type="spellEnd"/>
+            <w:r>
+              <w:rPr>
+                <w:lang w:val="en-IN"/>
+              </w:rPr>
+              <w:t xml:space="preserve"> or internal analytics)</w:t>
             </w:r>
           </w:p>
         </w:tc>
@@ -3580,7 +3651,35 @@
           <w:lang w:val="en-IN"/>
         </w:rPr>
         <w:lastRenderedPageBreak/>
-        <w:t>The model outputs are benchmarked against external vendor models (e.g., PolyPaths, Yield Book) to ensure valuation alignment. Deviations beyond tolerance levels are analyzed for input discrepancies, assumption drift, or calibration error.</w:t>
+        <w:t xml:space="preserve">The model outputs are benchmarked against external vendor models (e.g., </w:t>
+      </w:r>
+      <w:proofErr w:type="spellStart"/>
+      <w:r>
+        <w:rPr>
+          <w:lang w:val="en-IN"/>
+        </w:rPr>
+        <w:t>PolyPaths</w:t>
+      </w:r>
+      <w:proofErr w:type="spellEnd"/>
+      <w:r>
+        <w:rPr>
+          <w:lang w:val="en-IN"/>
+        </w:rPr>
+        <w:t xml:space="preserve">, Yield Book) to ensure valuation alignment. Deviations beyond tolerance levels are </w:t>
+      </w:r>
+      <w:proofErr w:type="spellStart"/>
+      <w:r>
+        <w:rPr>
+          <w:lang w:val="en-IN"/>
+        </w:rPr>
+        <w:t>analyzed</w:t>
+      </w:r>
+      <w:proofErr w:type="spellEnd"/>
+      <w:r>
+        <w:rPr>
+          <w:lang w:val="en-IN"/>
+        </w:rPr>
+        <w:t xml:space="preserve"> for input discrepancies, assumption drift, or calibration error.</w:t>
       </w:r>
     </w:p>
     <w:p>
@@ -4318,7 +4417,21 @@
         <w:rPr>
           <w:lang w:val="en-IN"/>
         </w:rPr>
-        <w:t>Prepayment response functions are linearized approximations, which may not fully capture behavioral shifts.</w:t>
+        <w:t xml:space="preserve">Prepayment response functions are linearized approximations, which may not fully capture </w:t>
+      </w:r>
+      <w:proofErr w:type="spellStart"/>
+      <w:r>
+        <w:rPr>
+          <w:lang w:val="en-IN"/>
+        </w:rPr>
+        <w:t>behavioral</w:t>
+      </w:r>
+      <w:proofErr w:type="spellEnd"/>
+      <w:r>
+        <w:rPr>
+          <w:lang w:val="en-IN"/>
+        </w:rPr>
+        <w:t xml:space="preserve"> shifts.</w:t>
       </w:r>
     </w:p>
     <w:p>
@@ -4465,7 +4578,21 @@
         <w:rPr>
           <w:lang w:val="en-IN"/>
         </w:rPr>
-        <w:t>The MBS Pricing Model provides a robust, theoretically grounded, and operationally sound framework for the valuation and risk management of mortgage-backed securities. It integrates stochastic rate modeling, dynamic prepayment analytics, and scenario-based valuation into a cohesive system aligned with market standards and regulatory expectations.</w:t>
+        <w:t xml:space="preserve">The MBS Pricing Model provides a robust, theoretically grounded, and operationally sound framework for the valuation and risk management of mortgage-backed securities. It integrates stochastic rate </w:t>
+      </w:r>
+      <w:proofErr w:type="spellStart"/>
+      <w:r>
+        <w:rPr>
+          <w:lang w:val="en-IN"/>
+        </w:rPr>
+        <w:t>modeling</w:t>
+      </w:r>
+      <w:proofErr w:type="spellEnd"/>
+      <w:r>
+        <w:rPr>
+          <w:lang w:val="en-IN"/>
+        </w:rPr>
+        <w:t>, dynamic prepayment analytics, and scenario-based valuation into a cohesive system aligned with market standards and regulatory expectations.</w:t>
       </w:r>
     </w:p>
     <w:p>
@@ -4478,7 +4605,21 @@
         <w:rPr>
           <w:lang w:val="en-IN"/>
         </w:rPr>
-        <w:t>While the model performs well across most scenarios, improvements in documentation, behavioral calibration, and scenario governance would further enhance transparency, traceability, and long-term maintainability.</w:t>
+        <w:t xml:space="preserve">While the model performs well across most scenarios, improvements in documentation, </w:t>
+      </w:r>
+      <w:proofErr w:type="spellStart"/>
+      <w:r>
+        <w:rPr>
+          <w:lang w:val="en-IN"/>
+        </w:rPr>
+        <w:t>behavioral</w:t>
+      </w:r>
+      <w:proofErr w:type="spellEnd"/>
+      <w:r>
+        <w:rPr>
+          <w:lang w:val="en-IN"/>
+        </w:rPr>
+        <w:t xml:space="preserve"> calibration, and scenario governance would further enhance transparency, traceability, and long-term maintainability.</w:t>
       </w:r>
     </w:p>
     <w:p/>
